--- a/files/homework/homework_1.docx
+++ b/files/homework/homework_1.docx
@@ -57,6 +57,25 @@
           <w:lang w:val="en-US" w:eastAsia="zh-CN"/>
         </w:rPr>
         <w:t>查询不同银行的消费性贷款的申请条件、利率、期限，对比分析其异同点，如果未来你需要消费性贷款，你会选择哪家银行的服务，并阐述理由。</w:t>
+      </w:r>
+    </w:p>
+    <w:p>
+      <w:pPr>
+        <w:numPr>
+          <w:ilvl w:val="0"/>
+          <w:numId w:val="1"/>
+        </w:numPr>
+        <w:rPr>
+          <w:rFonts w:hint="default" w:eastAsiaTheme="minorEastAsia"/>
+          <w:lang w:val="en-US" w:eastAsia="zh"/>
+        </w:rPr>
+      </w:pPr>
+      <w:r>
+        <w:rPr>
+          <w:rFonts w:hint="eastAsia"/>
+          <w:lang w:val="en-US" w:eastAsia="zh-CN"/>
+        </w:rPr>
+        <w:t>通过互联网查找国内典型的信用服务机构，对比其各自提供的信用产品和服务。</w:t>
       </w:r>
       <w:bookmarkStart w:id="0" w:name="_GoBack"/>
       <w:bookmarkEnd w:id="0"/>
